--- a/Assignment_Analysis_and_Design_Document.docx
+++ b/Assignment_Analysis_and_Design_Document.docx
@@ -25,28 +25,41 @@
           <w:rFonts w:ascii="Times New Roman" w:hAnsi="Times New Roman"/>
         </w:rPr>
       </w:pPr>
-      <w:fldSimple w:instr=" TITLE  \* MERGEFORMAT ">
-        <w:bookmarkStart w:id="0" w:name="_Toc254785383"/>
-        <w:bookmarkStart w:id="1" w:name="_Toc254771757"/>
-        <w:bookmarkStart w:id="2" w:name="_Toc254770266"/>
-        <w:bookmarkStart w:id="3" w:name="_Toc254770226"/>
-        <w:bookmarkStart w:id="4" w:name="_Toc222883075"/>
-        <w:bookmarkStart w:id="5" w:name="_Toc222821167"/>
-        <w:bookmarkStart w:id="6" w:name="_Toc222820221"/>
-        <w:r>
-          <w:rPr>
-            <w:rFonts w:ascii="Times New Roman" w:hAnsi="Times New Roman"/>
-          </w:rPr>
-          <w:t>Analysis and Design Document</w:t>
-        </w:r>
-        <w:bookmarkEnd w:id="0"/>
-        <w:bookmarkEnd w:id="1"/>
-        <w:bookmarkEnd w:id="2"/>
-        <w:bookmarkEnd w:id="3"/>
-        <w:bookmarkEnd w:id="4"/>
-        <w:bookmarkEnd w:id="5"/>
-        <w:bookmarkEnd w:id="6"/>
-      </w:fldSimple>
+      <w:r>
+        <w:fldChar w:fldCharType="begin"/>
+      </w:r>
+      <w:r>
+        <w:instrText xml:space="preserve"> TITLE  \* MERGEFORMAT </w:instrText>
+      </w:r>
+      <w:r>
+        <w:fldChar w:fldCharType="separate"/>
+      </w:r>
+      <w:bookmarkStart w:id="0" w:name="_Toc222820221"/>
+      <w:bookmarkStart w:id="1" w:name="_Toc222821167"/>
+      <w:bookmarkStart w:id="2" w:name="_Toc222883075"/>
+      <w:bookmarkStart w:id="3" w:name="_Toc254770226"/>
+      <w:bookmarkStart w:id="4" w:name="_Toc254770266"/>
+      <w:bookmarkStart w:id="5" w:name="_Toc254771757"/>
+      <w:bookmarkStart w:id="6" w:name="_Toc254785383"/>
+      <w:r>
+        <w:rPr>
+          <w:rFonts w:ascii="Times New Roman" w:hAnsi="Times New Roman"/>
+        </w:rPr>
+        <w:t>Analysis and Design Document</w:t>
+      </w:r>
+      <w:bookmarkEnd w:id="0"/>
+      <w:bookmarkEnd w:id="1"/>
+      <w:bookmarkEnd w:id="2"/>
+      <w:bookmarkEnd w:id="3"/>
+      <w:bookmarkEnd w:id="4"/>
+      <w:bookmarkEnd w:id="5"/>
+      <w:bookmarkEnd w:id="6"/>
+      <w:r>
+        <w:rPr>
+          <w:rFonts w:ascii="Times New Roman" w:hAnsi="Times New Roman"/>
+        </w:rPr>
+        <w:fldChar w:fldCharType="end"/>
+      </w:r>
     </w:p>
     <w:p>
       <w:pPr>
@@ -1252,8 +1265,6 @@
       <w:r>
         <w:t>la clase</w:t>
       </w:r>
-      <w:bookmarkStart w:id="24" w:name="_GoBack"/>
-      <w:bookmarkEnd w:id="24"/>
       <w:r>
         <w:t xml:space="preserve"> ( inrolare, examene, note)</w:t>
       </w:r>
@@ -1340,7 +1351,7 @@
           <w:szCs w:val="24"/>
         </w:rPr>
       </w:pPr>
-      <w:bookmarkStart w:id="25" w:name="_Toc254785389"/>
+      <w:bookmarkStart w:id="24" w:name="_Toc254785389"/>
       <w:r>
         <w:rPr>
           <w:rFonts w:ascii="Times New Roman" w:hAnsi="Times New Roman"/>
@@ -1348,7 +1359,7 @@
         </w:rPr>
         <w:t>Non-functional Requirements</w:t>
       </w:r>
-      <w:bookmarkEnd w:id="25"/>
+      <w:bookmarkEnd w:id="24"/>
     </w:p>
     <w:p>
       <w:r>
@@ -1562,7 +1573,7 @@
           <w:rFonts w:ascii="Times New Roman" w:hAnsi="Times New Roman"/>
         </w:rPr>
       </w:pPr>
-      <w:bookmarkStart w:id="26" w:name="_Toc254785390"/>
+      <w:bookmarkStart w:id="25" w:name="_Toc254785390"/>
       <w:r>
         <w:rPr>
           <w:rFonts w:ascii="Times New Roman" w:hAnsi="Times New Roman"/>
@@ -1576,20 +1587,43 @@
         </w:rPr>
         <w:t>. Use-Case Model</w:t>
       </w:r>
-      <w:bookmarkEnd w:id="26"/>
+      <w:bookmarkEnd w:id="25"/>
     </w:p>
     <w:p/>
     <w:p>
-      <w:r>
-        <w:rPr>
-          <w:noProof/>
+      <w:pPr>
+        <w:rPr>
+          <w:sz w:val="22"/>
+          <w:szCs w:val="22"/>
+        </w:rPr>
+      </w:pPr>
+      <w:r>
+        <w:rPr>
+          <w:sz w:val="22"/>
+          <w:szCs w:val="22"/>
+        </w:rPr>
+        <w:t>Use Case for Student</w:t>
+      </w:r>
+    </w:p>
+    <w:p>
+      <w:pPr>
+        <w:rPr>
+          <w:sz w:val="22"/>
+          <w:szCs w:val="22"/>
+        </w:rPr>
+      </w:pPr>
+      <w:r>
+        <w:rPr>
+          <w:noProof/>
+          <w:sz w:val="22"/>
+          <w:szCs w:val="22"/>
           <w:lang w:val="ro-RO" w:eastAsia="ro-RO"/>
         </w:rPr>
         <w:drawing>
           <wp:inline distT="0" distB="0" distL="0" distR="0">
-            <wp:extent cx="5523461" cy="5333351"/>
+            <wp:extent cx="5676164" cy="4267200"/>
             <wp:effectExtent l="0" t="0" r="0" b="0"/>
-            <wp:docPr id="2" name="Picture 2"/>
+            <wp:docPr id="6" name="Picture 6"/>
             <wp:cNvGraphicFramePr>
               <a:graphicFrameLocks xmlns:a="http://schemas.openxmlformats.org/drawingml/2006/main" noChangeAspect="1"/>
             </wp:cNvGraphicFramePr>
@@ -1597,7 +1631,7 @@
               <a:graphicData uri="http://schemas.openxmlformats.org/drawingml/2006/picture">
                 <pic:pic xmlns:pic="http://schemas.openxmlformats.org/drawingml/2006/picture">
                   <pic:nvPicPr>
-                    <pic:cNvPr id="2" name="UseCaseDiagram1.png"/>
+                    <pic:cNvPr id="6" name="useCase1.png"/>
                     <pic:cNvPicPr/>
                   </pic:nvPicPr>
                   <pic:blipFill>
@@ -1615,7 +1649,7 @@
                   <pic:spPr>
                     <a:xfrm>
                       <a:off x="0" y="0"/>
-                      <a:ext cx="5531312" cy="5340932"/>
+                      <a:ext cx="5686018" cy="4274608"/>
                     </a:xfrm>
                     <a:prstGeom prst="rect">
                       <a:avLst/>
@@ -1628,509 +1662,48 @@
         </w:drawing>
       </w:r>
     </w:p>
-    <w:p/>
-    <w:p>
-      <w:r>
-        <w:tab/>
-        <w:t>Use-Case description :</w:t>
-      </w:r>
-    </w:p>
-    <w:p>
-      <w:pPr>
-        <w:pStyle w:val="ListParagraph"/>
-        <w:numPr>
-          <w:ilvl w:val="0"/>
-          <w:numId w:val="5"/>
-        </w:numPr>
-      </w:pPr>
-      <w:r>
-        <w:rPr>
-          <w:b/>
-        </w:rPr>
-        <w:t>Use case</w:t>
-      </w:r>
-      <w:r>
-        <w:t xml:space="preserve"> : selectarea operatiei dorite de catre utilizator </w:t>
-      </w:r>
-    </w:p>
-    <w:p>
-      <w:pPr>
-        <w:pStyle w:val="ListParagraph"/>
-        <w:numPr>
-          <w:ilvl w:val="0"/>
-          <w:numId w:val="5"/>
-        </w:numPr>
-      </w:pPr>
-      <w:r>
-        <w:rPr>
-          <w:b/>
-        </w:rPr>
-        <w:t>Level</w:t>
-      </w:r>
-      <w:r>
-        <w:t xml:space="preserve"> : use-goal level </w:t>
-      </w:r>
-    </w:p>
-    <w:p>
-      <w:pPr>
-        <w:pStyle w:val="ListParagraph"/>
-        <w:numPr>
-          <w:ilvl w:val="0"/>
-          <w:numId w:val="5"/>
-        </w:numPr>
-      </w:pPr>
-      <w:r>
-        <w:rPr>
-          <w:b/>
-        </w:rPr>
-        <w:t>Primary actor</w:t>
-      </w:r>
-      <w:r>
-        <w:t xml:space="preserve"> : student sau administrator retea/professor</w:t>
-      </w:r>
-    </w:p>
-    <w:p>
-      <w:pPr>
-        <w:pStyle w:val="ListParagraph"/>
-        <w:numPr>
-          <w:ilvl w:val="0"/>
-          <w:numId w:val="5"/>
-        </w:numPr>
-      </w:pPr>
-      <w:r>
-        <w:rPr>
-          <w:b/>
-        </w:rPr>
-        <w:t>Main success scenario</w:t>
-      </w:r>
-      <w:r>
-        <w:t xml:space="preserve"> : </w:t>
-      </w:r>
-      <w:r>
-        <w:t xml:space="preserve">Utilizatorul se inregistreaza, alegand tipul de utilizator, introduce numele si parola contului, apoi </w:t>
-      </w:r>
-      <w:r>
-        <w:t>al</w:t>
-      </w:r>
-      <w:r>
-        <w:t>ege operatia pe care doreste sa o efectueze. Sistemul analizeaza cererea utilizatorului si afiseaza rezultatul dorit</w:t>
-      </w:r>
-      <w:r>
-        <w:t>.</w:t>
-      </w:r>
-    </w:p>
-    <w:p>
-      <w:pPr>
-        <w:pStyle w:val="ListParagraph"/>
-        <w:numPr>
-          <w:ilvl w:val="0"/>
-          <w:numId w:val="5"/>
-        </w:numPr>
-      </w:pPr>
-      <w:r>
-        <w:rPr>
-          <w:b/>
-        </w:rPr>
-        <w:t xml:space="preserve">Extensions </w:t>
-      </w:r>
-      <w:r>
-        <w:t>:</w:t>
-      </w:r>
-      <w:r>
-        <w:t xml:space="preserve"> Utilizatorul alege tipul de utilizator, dupa care introduce datele cu care se conecteaza. Un scenariu de succes poate fi reprezentat de : utilizatorul introduce corect datele, avand astfel acces la operatiile destinate tipului sau de utilizator. Un scenario de esec poate fi : utilizatorul nu introduce corect datele corespunzatoare si nu are acces la operatiile destinate lui, afisandu-se un mesaj de eroare</w:t>
-      </w:r>
-      <w:r>
-        <w:t xml:space="preserve"> ( de exemplul, “Nume de utilizator sau parola introduce gresit!”).</w:t>
-      </w:r>
-    </w:p>
-    <w:p>
-      <w:pPr>
-        <w:pStyle w:val="ListParagraph"/>
-        <w:ind w:left="1440"/>
-        <w:rPr>
-          <w:b/>
-        </w:rPr>
-      </w:pPr>
-    </w:p>
-    <w:p>
-      <w:pPr>
-        <w:pStyle w:val="ListParagraph"/>
-        <w:ind w:left="1440"/>
-      </w:pPr>
-      <w:r>
-        <w:rPr>
-          <w:b/>
-        </w:rPr>
-        <w:softHyphen/>
-      </w:r>
-      <w:r>
-        <w:rPr>
-          <w:b/>
-        </w:rPr>
-        <w:softHyphen/>
-      </w:r>
-    </w:p>
-    <w:p>
-      <w:pPr>
-        <w:pStyle w:val="Title"/>
-        <w:jc w:val="both"/>
-        <w:rPr>
-          <w:rFonts w:ascii="Times New Roman" w:hAnsi="Times New Roman"/>
-        </w:rPr>
-      </w:pPr>
-      <w:bookmarkStart w:id="27" w:name="_Toc254785391"/>
-      <w:r>
-        <w:rPr>
-          <w:rFonts w:ascii="Times New Roman" w:hAnsi="Times New Roman"/>
-        </w:rPr>
-        <w:lastRenderedPageBreak/>
-        <w:t>3</w:t>
-      </w:r>
-      <w:r>
-        <w:rPr>
-          <w:rFonts w:ascii="Times New Roman" w:hAnsi="Times New Roman"/>
-        </w:rPr>
-        <w:t xml:space="preserve">. </w:t>
-      </w:r>
-      <w:r>
-        <w:rPr>
-          <w:rFonts w:ascii="Times New Roman" w:hAnsi="Times New Roman"/>
-        </w:rPr>
-        <w:t>System</w:t>
-      </w:r>
-      <w:r>
-        <w:rPr>
-          <w:rFonts w:ascii="Times New Roman" w:hAnsi="Times New Roman"/>
-        </w:rPr>
-        <w:t xml:space="preserve"> </w:t>
-      </w:r>
-      <w:r>
-        <w:rPr>
-          <w:rFonts w:ascii="Times New Roman" w:hAnsi="Times New Roman"/>
-        </w:rPr>
-        <w:t>Architectural Design</w:t>
-      </w:r>
-      <w:bookmarkEnd w:id="27"/>
-    </w:p>
-    <w:p>
-      <w:pPr>
-        <w:spacing w:line="240" w:lineRule="auto"/>
-        <w:jc w:val="both"/>
-        <w:rPr>
-          <w:i/>
-          <w:color w:val="943634" w:themeColor="accent2" w:themeShade="BF"/>
-          <w:sz w:val="24"/>
-        </w:rPr>
-      </w:pPr>
-    </w:p>
-    <w:p>
-      <w:pPr>
-        <w:spacing w:line="240" w:lineRule="auto"/>
-        <w:jc w:val="both"/>
-        <w:rPr>
-          <w:b/>
-          <w:sz w:val="28"/>
-        </w:rPr>
-      </w:pPr>
-      <w:r>
-        <w:rPr>
-          <w:b/>
-          <w:sz w:val="28"/>
-        </w:rPr>
-        <w:t>3</w:t>
-      </w:r>
-      <w:r>
-        <w:rPr>
-          <w:b/>
-          <w:sz w:val="28"/>
-        </w:rPr>
-        <w:t xml:space="preserve">.1 </w:t>
-      </w:r>
-      <w:r>
-        <w:rPr>
-          <w:b/>
-          <w:sz w:val="28"/>
-        </w:rPr>
-        <w:t>Architectural</w:t>
-      </w:r>
-      <w:r>
-        <w:rPr>
-          <w:b/>
-          <w:sz w:val="28"/>
-        </w:rPr>
-        <w:t xml:space="preserve"> Pattern Description</w:t>
-      </w:r>
-    </w:p>
-    <w:p>
-      <w:pPr>
-        <w:spacing w:line="240" w:lineRule="auto"/>
-        <w:jc w:val="both"/>
-      </w:pPr>
-      <w:r>
-        <w:rPr>
-          <w:b/>
-          <w:sz w:val="28"/>
-        </w:rPr>
-        <w:tab/>
-      </w:r>
-      <w:r>
-        <w:t>In implementarea aplicatiei, ma voi folosi de urmatoarele pattern-uri arhitecturale:</w:t>
-      </w:r>
-    </w:p>
-    <w:p>
-      <w:pPr>
-        <w:pStyle w:val="ListParagraph"/>
-        <w:numPr>
-          <w:ilvl w:val="0"/>
-          <w:numId w:val="6"/>
-        </w:numPr>
-        <w:spacing w:line="240" w:lineRule="auto"/>
-        <w:jc w:val="both"/>
-        <w:rPr>
-          <w:b/>
-        </w:rPr>
-      </w:pPr>
-      <w:r>
-        <w:rPr>
-          <w:b/>
-        </w:rPr>
-        <w:t>Layered pattern</w:t>
-      </w:r>
-    </w:p>
-    <w:p>
-      <w:pPr>
-        <w:pStyle w:val="ListParagraph"/>
-        <w:spacing w:line="240" w:lineRule="auto"/>
-        <w:jc w:val="both"/>
-      </w:pPr>
-      <w:r>
-        <w:t xml:space="preserve">Acest pattern il folosesc pentru a structura programele ce pot fi compuse in grupuri de subtask-uri, fiecare din acestea fiind la un nivel particular de abstractie. Fiecare layer furnizeaza servicii urmatorului layer mai mare. Cele mai comune layere folosite sunt : </w:t>
-      </w:r>
-    </w:p>
-    <w:p>
-      <w:pPr>
-        <w:pStyle w:val="ListParagraph"/>
-        <w:spacing w:line="240" w:lineRule="auto"/>
-        <w:jc w:val="both"/>
-      </w:pPr>
-      <w:r>
-        <w:tab/>
-        <w:t>- Presentation layer ( UI layer)</w:t>
-      </w:r>
-    </w:p>
-    <w:p>
-      <w:pPr>
-        <w:pStyle w:val="ListParagraph"/>
-        <w:spacing w:line="240" w:lineRule="auto"/>
-        <w:jc w:val="both"/>
-      </w:pPr>
-      <w:r>
-        <w:tab/>
-        <w:t>- Application layer ( service layer)</w:t>
-      </w:r>
-    </w:p>
-    <w:p>
-      <w:pPr>
-        <w:pStyle w:val="ListParagraph"/>
-        <w:spacing w:line="240" w:lineRule="auto"/>
-        <w:jc w:val="both"/>
-      </w:pPr>
-      <w:r>
-        <w:tab/>
-        <w:t>- Business logic layer ( domain layer)</w:t>
-      </w:r>
-    </w:p>
-    <w:p>
-      <w:pPr>
-        <w:pStyle w:val="ListParagraph"/>
-        <w:spacing w:line="240" w:lineRule="auto"/>
-        <w:jc w:val="both"/>
-      </w:pPr>
-      <w:r>
-        <w:tab/>
-        <w:t>- Data access layer ( persistence layer)</w:t>
-      </w:r>
-    </w:p>
-    <w:p>
-      <w:pPr>
-        <w:pStyle w:val="ListParagraph"/>
-        <w:spacing w:line="240" w:lineRule="auto"/>
-        <w:jc w:val="both"/>
-      </w:pPr>
-    </w:p>
-    <w:p>
-      <w:pPr>
-        <w:pStyle w:val="ListParagraph"/>
-        <w:numPr>
-          <w:ilvl w:val="0"/>
-          <w:numId w:val="6"/>
-        </w:numPr>
-        <w:spacing w:line="240" w:lineRule="auto"/>
-        <w:jc w:val="both"/>
-        <w:rPr>
-          <w:b/>
-        </w:rPr>
-      </w:pPr>
-      <w:r>
-        <w:rPr>
-          <w:b/>
-        </w:rPr>
-        <w:t>Client-server pattern</w:t>
-      </w:r>
-    </w:p>
-    <w:p>
-      <w:pPr>
-        <w:pStyle w:val="ListParagraph"/>
-        <w:spacing w:line="240" w:lineRule="auto"/>
-        <w:jc w:val="both"/>
-      </w:pPr>
-      <w:r>
-        <w:t>Acest pattern este format din 2 parti, dupa cum spune si denumirea sa : un server si multipli client. Server-ul furnizeaza servicii multiplilor client. Clientii cer servicii de la server, iar acesta furnizeaza servicii relevante acestor client. Mai mult, server-ul continua sa asculte cererile clientului.</w:t>
-      </w:r>
-    </w:p>
-    <w:p>
-      <w:pPr>
-        <w:pStyle w:val="ListParagraph"/>
-        <w:spacing w:line="240" w:lineRule="auto"/>
-        <w:jc w:val="both"/>
-      </w:pPr>
-    </w:p>
-    <w:p>
-      <w:pPr>
-        <w:pStyle w:val="ListParagraph"/>
-        <w:numPr>
-          <w:ilvl w:val="0"/>
-          <w:numId w:val="6"/>
-        </w:numPr>
-        <w:spacing w:line="240" w:lineRule="auto"/>
-        <w:jc w:val="both"/>
-        <w:rPr>
-          <w:b/>
-        </w:rPr>
-      </w:pPr>
-      <w:r>
-        <w:rPr>
-          <w:b/>
-        </w:rPr>
-        <w:t>Broker pattern</w:t>
-      </w:r>
-    </w:p>
-    <w:p>
-      <w:pPr>
-        <w:pStyle w:val="ListParagraph"/>
-        <w:spacing w:line="240" w:lineRule="auto"/>
-        <w:jc w:val="both"/>
-      </w:pPr>
-      <w:r>
-        <w:t>Acest pattern e folosit pentru a structura sistemele distribuite cu componente decuplate. Aceste componente pot interactiona unele cu altele prin invocari de servicii la distanta. Componenta broker este responsabila pentru coordonarea comunicatiei dintre componente.</w:t>
-      </w:r>
-    </w:p>
-    <w:p>
-      <w:pPr>
-        <w:pStyle w:val="ListParagraph"/>
-        <w:spacing w:line="240" w:lineRule="auto"/>
-        <w:jc w:val="both"/>
-      </w:pPr>
-      <w:r>
-        <w:t>Server-ele isi publica capabilitatile broker-ului. Clientii cer un serviciu de la broker, iar acesta redirectioneaza apoi clientul spre un serviciu potrivit din registrul sau.</w:t>
-      </w:r>
-    </w:p>
-    <w:p>
-      <w:pPr>
-        <w:spacing w:line="240" w:lineRule="auto"/>
-        <w:jc w:val="both"/>
-        <w:rPr>
-          <w:i/>
-          <w:color w:val="943634" w:themeColor="accent2" w:themeShade="BF"/>
-          <w:sz w:val="24"/>
-        </w:rPr>
-      </w:pPr>
-    </w:p>
-    <w:p>
-      <w:pPr>
-        <w:spacing w:line="240" w:lineRule="auto"/>
-        <w:jc w:val="both"/>
-        <w:rPr>
-          <w:i/>
-          <w:color w:val="943634" w:themeColor="accent2" w:themeShade="BF"/>
-          <w:sz w:val="24"/>
-        </w:rPr>
-      </w:pPr>
-    </w:p>
-    <w:p>
-      <w:pPr>
-        <w:spacing w:line="240" w:lineRule="auto"/>
-        <w:jc w:val="both"/>
-        <w:rPr>
-          <w:b/>
-          <w:sz w:val="28"/>
-        </w:rPr>
-      </w:pPr>
-      <w:r>
-        <w:rPr>
-          <w:b/>
-          <w:sz w:val="28"/>
-        </w:rPr>
-        <w:t>3</w:t>
-      </w:r>
-      <w:r>
-        <w:rPr>
-          <w:b/>
-          <w:sz w:val="28"/>
-        </w:rPr>
-        <w:t>.</w:t>
-      </w:r>
-      <w:r>
-        <w:rPr>
-          <w:b/>
-          <w:sz w:val="28"/>
-        </w:rPr>
-        <w:t>2</w:t>
-      </w:r>
-      <w:r>
-        <w:rPr>
-          <w:b/>
-          <w:sz w:val="28"/>
-        </w:rPr>
-        <w:t xml:space="preserve"> </w:t>
-      </w:r>
-      <w:r>
-        <w:rPr>
-          <w:b/>
-          <w:sz w:val="28"/>
-        </w:rPr>
-        <w:t>Diagrams</w:t>
-      </w:r>
-    </w:p>
-    <w:p>
-      <w:pPr>
-        <w:spacing w:line="240" w:lineRule="auto"/>
-        <w:jc w:val="both"/>
-        <w:rPr>
-          <w:b/>
-          <w:sz w:val="28"/>
-        </w:rPr>
-      </w:pPr>
-    </w:p>
-    <w:p>
-      <w:pPr>
-        <w:spacing w:line="240" w:lineRule="auto"/>
-        <w:jc w:val="both"/>
-        <w:rPr>
-          <w:b/>
-        </w:rPr>
-      </w:pPr>
-      <w:r>
-        <w:rPr>
-          <w:b/>
-          <w:noProof/>
+    <w:p>
+      <w:pPr>
+        <w:rPr>
+          <w:sz w:val="22"/>
+          <w:szCs w:val="22"/>
+        </w:rPr>
+      </w:pPr>
+    </w:p>
+    <w:p>
+      <w:pPr>
+        <w:rPr>
+          <w:sz w:val="22"/>
+          <w:szCs w:val="22"/>
+        </w:rPr>
+      </w:pPr>
+      <w:r>
+        <w:rPr>
+          <w:sz w:val="22"/>
+          <w:szCs w:val="22"/>
+        </w:rPr>
+        <w:t>Use Case for Admin</w:t>
+      </w:r>
+    </w:p>
+    <w:p>
+      <w:pPr>
+        <w:rPr>
+          <w:sz w:val="22"/>
+          <w:szCs w:val="22"/>
+        </w:rPr>
+      </w:pPr>
+      <w:r>
+        <w:rPr>
+          <w:noProof/>
+          <w:sz w:val="22"/>
+          <w:szCs w:val="22"/>
           <w:lang w:val="ro-RO" w:eastAsia="ro-RO"/>
         </w:rPr>
         <w:drawing>
           <wp:inline distT="0" distB="0" distL="0" distR="0">
-            <wp:extent cx="5942965" cy="3546987"/>
+            <wp:extent cx="5683885" cy="2880360"/>
             <wp:effectExtent l="0" t="0" r="0" b="0"/>
-            <wp:docPr id="1" name="Picture 1"/>
+            <wp:docPr id="7" name="Picture 7"/>
             <wp:cNvGraphicFramePr>
               <a:graphicFrameLocks xmlns:a="http://schemas.openxmlformats.org/drawingml/2006/main" noChangeAspect="1"/>
             </wp:cNvGraphicFramePr>
@@ -2138,7 +1711,7 @@
               <a:graphicData uri="http://schemas.openxmlformats.org/drawingml/2006/picture">
                 <pic:pic xmlns:pic="http://schemas.openxmlformats.org/drawingml/2006/picture">
                   <pic:nvPicPr>
-                    <pic:cNvPr id="1" name="PackageDiagram1.png"/>
+                    <pic:cNvPr id="7" name="useCase2.png"/>
                     <pic:cNvPicPr/>
                   </pic:nvPicPr>
                   <pic:blipFill>
@@ -2156,7 +1729,7 @@
                   <pic:spPr>
                     <a:xfrm>
                       <a:off x="0" y="0"/>
-                      <a:ext cx="5954846" cy="3554078"/>
+                      <a:ext cx="5685781" cy="2881321"/>
                     </a:xfrm>
                     <a:prstGeom prst="rect">
                       <a:avLst/>
@@ -2169,29 +1742,160 @@
         </w:drawing>
       </w:r>
     </w:p>
-    <w:p>
-      <w:pPr>
-        <w:spacing w:line="240" w:lineRule="auto"/>
-        <w:jc w:val="both"/>
-      </w:pPr>
-    </w:p>
-    <w:p>
-      <w:pPr>
-        <w:spacing w:line="240" w:lineRule="auto"/>
-        <w:jc w:val="both"/>
-      </w:pPr>
-    </w:p>
-    <w:p>
-      <w:pPr>
-        <w:spacing w:line="240" w:lineRule="auto"/>
-        <w:jc w:val="both"/>
-      </w:pPr>
-    </w:p>
-    <w:p>
-      <w:pPr>
-        <w:spacing w:line="240" w:lineRule="auto"/>
-        <w:jc w:val="both"/>
-      </w:pPr>
+    <w:p/>
+    <w:p>
+      <w:r>
+        <w:lastRenderedPageBreak/>
+        <w:tab/>
+        <w:t>Use-Case description :</w:t>
+      </w:r>
+    </w:p>
+    <w:p>
+      <w:pPr>
+        <w:pStyle w:val="ListParagraph"/>
+        <w:numPr>
+          <w:ilvl w:val="0"/>
+          <w:numId w:val="5"/>
+        </w:numPr>
+      </w:pPr>
+      <w:r>
+        <w:rPr>
+          <w:b/>
+        </w:rPr>
+        <w:t>Use case</w:t>
+      </w:r>
+      <w:r>
+        <w:t xml:space="preserve"> : selectarea operatiei dorite de catre utilizator </w:t>
+      </w:r>
+    </w:p>
+    <w:p>
+      <w:pPr>
+        <w:pStyle w:val="ListParagraph"/>
+        <w:numPr>
+          <w:ilvl w:val="0"/>
+          <w:numId w:val="5"/>
+        </w:numPr>
+      </w:pPr>
+      <w:r>
+        <w:rPr>
+          <w:b/>
+        </w:rPr>
+        <w:t>Level</w:t>
+      </w:r>
+      <w:r>
+        <w:t xml:space="preserve"> : use-goal level </w:t>
+      </w:r>
+    </w:p>
+    <w:p>
+      <w:pPr>
+        <w:pStyle w:val="ListParagraph"/>
+        <w:numPr>
+          <w:ilvl w:val="0"/>
+          <w:numId w:val="5"/>
+        </w:numPr>
+      </w:pPr>
+      <w:r>
+        <w:rPr>
+          <w:b/>
+        </w:rPr>
+        <w:t>Primary actor</w:t>
+      </w:r>
+      <w:r>
+        <w:t xml:space="preserve"> : student sau administrator retea/professor</w:t>
+      </w:r>
+    </w:p>
+    <w:p>
+      <w:pPr>
+        <w:pStyle w:val="ListParagraph"/>
+        <w:numPr>
+          <w:ilvl w:val="0"/>
+          <w:numId w:val="5"/>
+        </w:numPr>
+      </w:pPr>
+      <w:r>
+        <w:rPr>
+          <w:b/>
+        </w:rPr>
+        <w:t>Main success scenario</w:t>
+      </w:r>
+      <w:r>
+        <w:t xml:space="preserve"> : </w:t>
+      </w:r>
+      <w:r>
+        <w:t xml:space="preserve">Utilizatorul se inregistreaza, alegand tipul de utilizator, introduce numele si parola contului, apoi </w:t>
+      </w:r>
+      <w:r>
+        <w:t>al</w:t>
+      </w:r>
+      <w:r>
+        <w:t>ege operatia pe care doreste sa o efectueze. Sistemul analizeaza cererea utilizatorului si afiseaza rezultatul dorit</w:t>
+      </w:r>
+      <w:r>
+        <w:t>.</w:t>
+      </w:r>
+    </w:p>
+    <w:p>
+      <w:pPr>
+        <w:pStyle w:val="ListParagraph"/>
+        <w:numPr>
+          <w:ilvl w:val="0"/>
+          <w:numId w:val="5"/>
+        </w:numPr>
+      </w:pPr>
+      <w:r>
+        <w:rPr>
+          <w:b/>
+        </w:rPr>
+        <w:t xml:space="preserve">Extensions </w:t>
+      </w:r>
+      <w:r>
+        <w:t>:</w:t>
+      </w:r>
+      <w:r>
+        <w:t xml:space="preserve"> Utilizatorul alege tipul de utilizator, dupa care introduce datele cu care se conecteaza. Un scenariu de succes poate fi reprezentat de : utilizatorul introduce corect datele, avand astfel acces la operatiile destinate tipulu</w:t>
+      </w:r>
+      <w:r>
+        <w:t>i sau de utilizator. Un scenariu</w:t>
+      </w:r>
+      <w:r>
+        <w:t xml:space="preserve"> de esec poate fi : utilizatorul nu introduce corect datele corespunzatoare si nu are acces la operatiile destinate lui, afisandu-se un mesaj de eroare</w:t>
+      </w:r>
+      <w:r>
+        <w:t xml:space="preserve"> ( de exemplu</w:t>
+      </w:r>
+      <w:r>
+        <w:t>, “Nume de utilizator sau parola introduce gresit!”).</w:t>
+      </w:r>
+    </w:p>
+    <w:p>
+      <w:pPr>
+        <w:pStyle w:val="ListParagraph"/>
+        <w:ind w:left="1440"/>
+        <w:rPr>
+          <w:b/>
+        </w:rPr>
+      </w:pPr>
+    </w:p>
+    <w:p>
+      <w:pPr>
+        <w:pStyle w:val="ListParagraph"/>
+        <w:ind w:left="1440"/>
+        <w:rPr>
+          <w:b/>
+        </w:rPr>
+      </w:pPr>
+      <w:r>
+        <w:rPr>
+          <w:b/>
+        </w:rPr>
+        <w:softHyphen/>
+      </w:r>
+      <w:r>
+        <w:rPr>
+          <w:b/>
+        </w:rPr>
+        <w:softHyphen/>
+      </w:r>
     </w:p>
     <w:p>
       <w:pPr>
@@ -2201,41 +1905,332 @@
           <w:rFonts w:ascii="Times New Roman" w:hAnsi="Times New Roman"/>
         </w:rPr>
       </w:pPr>
-      <w:bookmarkStart w:id="28" w:name="_Toc254785392"/>
-      <w:r>
-        <w:rPr>
-          <w:rFonts w:ascii="Times New Roman" w:hAnsi="Times New Roman"/>
-        </w:rPr>
-        <w:t>4</w:t>
-      </w:r>
-      <w:r>
-        <w:rPr>
-          <w:rFonts w:ascii="Times New Roman" w:hAnsi="Times New Roman"/>
-        </w:rPr>
-        <w:t xml:space="preserve">. UML </w:t>
-      </w:r>
-      <w:r>
-        <w:rPr>
-          <w:rFonts w:ascii="Times New Roman" w:hAnsi="Times New Roman"/>
-        </w:rPr>
-        <w:t>Sequence</w:t>
-      </w:r>
-      <w:r>
-        <w:rPr>
-          <w:rFonts w:ascii="Times New Roman" w:hAnsi="Times New Roman"/>
-        </w:rPr>
-        <w:t xml:space="preserve"> Diagrams</w:t>
-      </w:r>
-      <w:bookmarkEnd w:id="28"/>
-    </w:p>
-    <w:p>
-      <w:r>
+      <w:bookmarkStart w:id="26" w:name="_Toc254785391"/>
+      <w:r>
+        <w:rPr>
+          <w:rFonts w:ascii="Times New Roman" w:hAnsi="Times New Roman"/>
+        </w:rPr>
+        <w:t>3</w:t>
+      </w:r>
+      <w:r>
+        <w:rPr>
+          <w:rFonts w:ascii="Times New Roman" w:hAnsi="Times New Roman"/>
+        </w:rPr>
+        <w:t xml:space="preserve">. </w:t>
+      </w:r>
+      <w:r>
+        <w:rPr>
+          <w:rFonts w:ascii="Times New Roman" w:hAnsi="Times New Roman"/>
+        </w:rPr>
+        <w:t>System</w:t>
+      </w:r>
+      <w:r>
+        <w:rPr>
+          <w:rFonts w:ascii="Times New Roman" w:hAnsi="Times New Roman"/>
+        </w:rPr>
+        <w:t xml:space="preserve"> </w:t>
+      </w:r>
+      <w:r>
+        <w:rPr>
+          <w:rFonts w:ascii="Times New Roman" w:hAnsi="Times New Roman"/>
+        </w:rPr>
+        <w:t>Architectural Design</w:t>
+      </w:r>
+      <w:bookmarkEnd w:id="26"/>
+    </w:p>
+    <w:p>
+      <w:pPr>
+        <w:spacing w:line="240" w:lineRule="auto"/>
+        <w:jc w:val="both"/>
+        <w:rPr>
+          <w:i/>
+          <w:color w:val="943634" w:themeColor="accent2" w:themeShade="BF"/>
+          <w:sz w:val="24"/>
+        </w:rPr>
+      </w:pPr>
+    </w:p>
+    <w:p>
+      <w:pPr>
+        <w:spacing w:line="240" w:lineRule="auto"/>
+        <w:jc w:val="both"/>
+        <w:rPr>
+          <w:b/>
+          <w:sz w:val="28"/>
+        </w:rPr>
+      </w:pPr>
+      <w:r>
+        <w:rPr>
+          <w:b/>
+          <w:sz w:val="28"/>
+        </w:rPr>
+        <w:t>3</w:t>
+      </w:r>
+      <w:r>
+        <w:rPr>
+          <w:b/>
+          <w:sz w:val="28"/>
+        </w:rPr>
+        <w:t xml:space="preserve">.1 </w:t>
+      </w:r>
+      <w:r>
+        <w:rPr>
+          <w:b/>
+          <w:sz w:val="28"/>
+        </w:rPr>
+        <w:t>Architectural</w:t>
+      </w:r>
+      <w:r>
+        <w:rPr>
+          <w:b/>
+          <w:sz w:val="28"/>
+        </w:rPr>
+        <w:t xml:space="preserve"> Pattern Description</w:t>
+      </w:r>
+    </w:p>
+    <w:p>
+      <w:pPr>
+        <w:spacing w:line="240" w:lineRule="auto"/>
+        <w:jc w:val="both"/>
+      </w:pPr>
+      <w:r>
+        <w:rPr>
+          <w:b/>
+          <w:sz w:val="28"/>
+        </w:rPr>
         <w:tab/>
-        <w:t>Voi proiecta diagrama de secventa pentru scenariul de logare al unui utilizator.</w:t>
-      </w:r>
-    </w:p>
-    <w:p/>
-    <w:p>
+      </w:r>
+      <w:r>
+        <w:t xml:space="preserve">In implementarea aplicatiei, ma voi folosi de </w:t>
+      </w:r>
+      <w:r>
+        <w:t xml:space="preserve">pattern-ul arhitectural </w:t>
+      </w:r>
+      <w:r>
+        <w:t>:</w:t>
+      </w:r>
+    </w:p>
+    <w:p>
+      <w:pPr>
+        <w:pStyle w:val="ListParagraph"/>
+        <w:numPr>
+          <w:ilvl w:val="0"/>
+          <w:numId w:val="6"/>
+        </w:numPr>
+        <w:spacing w:line="240" w:lineRule="auto"/>
+        <w:jc w:val="both"/>
+        <w:rPr>
+          <w:b/>
+        </w:rPr>
+      </w:pPr>
+      <w:r>
+        <w:rPr>
+          <w:b/>
+        </w:rPr>
+        <w:t>Layered pattern</w:t>
+      </w:r>
+    </w:p>
+    <w:p>
+      <w:pPr>
+        <w:pStyle w:val="ListParagraph"/>
+        <w:spacing w:line="240" w:lineRule="auto"/>
+        <w:jc w:val="both"/>
+      </w:pPr>
+      <w:r>
+        <w:t xml:space="preserve">Acest pattern il folosesc pentru a structura programele ce pot fi compuse in grupuri de subtask-uri, fiecare din acestea fiind la un nivel particular de abstractie. Fiecare layer furnizeaza servicii urmatorului layer mai mare. Cele mai comune layere folosite sunt : </w:t>
+      </w:r>
+    </w:p>
+    <w:p>
+      <w:pPr>
+        <w:pStyle w:val="ListParagraph"/>
+        <w:spacing w:line="240" w:lineRule="auto"/>
+        <w:jc w:val="both"/>
+      </w:pPr>
+      <w:r>
+        <w:tab/>
+        <w:t>- Presentation layer ( UI layer)</w:t>
+      </w:r>
+    </w:p>
+    <w:p>
+      <w:pPr>
+        <w:pStyle w:val="ListParagraph"/>
+        <w:spacing w:line="240" w:lineRule="auto"/>
+        <w:jc w:val="both"/>
+      </w:pPr>
+      <w:r>
+        <w:tab/>
+        <w:t>- Application layer ( service layer)</w:t>
+      </w:r>
+    </w:p>
+    <w:p>
+      <w:pPr>
+        <w:pStyle w:val="ListParagraph"/>
+        <w:spacing w:line="240" w:lineRule="auto"/>
+        <w:jc w:val="both"/>
+      </w:pPr>
+      <w:r>
+        <w:tab/>
+        <w:t>- Business logic layer ( domain layer)</w:t>
+      </w:r>
+    </w:p>
+    <w:p>
+      <w:pPr>
+        <w:pStyle w:val="ListParagraph"/>
+        <w:spacing w:line="240" w:lineRule="auto"/>
+        <w:jc w:val="both"/>
+      </w:pPr>
+      <w:r>
+        <w:tab/>
+        <w:t>- Data access layer ( persistence layer)</w:t>
+      </w:r>
+    </w:p>
+    <w:p>
+      <w:pPr>
+        <w:spacing w:line="240" w:lineRule="auto"/>
+        <w:jc w:val="both"/>
+        <w:rPr>
+          <w:i/>
+          <w:color w:val="943634" w:themeColor="accent2" w:themeShade="BF"/>
+          <w:sz w:val="24"/>
+        </w:rPr>
+      </w:pPr>
+    </w:p>
+    <w:p>
+      <w:pPr>
+        <w:spacing w:line="240" w:lineRule="auto"/>
+        <w:jc w:val="both"/>
+        <w:rPr>
+          <w:b/>
+          <w:sz w:val="28"/>
+        </w:rPr>
+      </w:pPr>
+      <w:r>
+        <w:rPr>
+          <w:b/>
+          <w:sz w:val="28"/>
+        </w:rPr>
+        <w:t>3</w:t>
+      </w:r>
+      <w:r>
+        <w:rPr>
+          <w:b/>
+          <w:sz w:val="28"/>
+        </w:rPr>
+        <w:t>.</w:t>
+      </w:r>
+      <w:r>
+        <w:rPr>
+          <w:b/>
+          <w:sz w:val="28"/>
+        </w:rPr>
+        <w:t>2</w:t>
+      </w:r>
+      <w:r>
+        <w:rPr>
+          <w:b/>
+          <w:sz w:val="28"/>
+        </w:rPr>
+        <w:t xml:space="preserve"> </w:t>
+      </w:r>
+      <w:r>
+        <w:rPr>
+          <w:b/>
+          <w:sz w:val="28"/>
+        </w:rPr>
+        <w:t>Diagrams</w:t>
+      </w:r>
+    </w:p>
+    <w:p>
+      <w:pPr>
+        <w:spacing w:line="240" w:lineRule="auto"/>
+        <w:jc w:val="both"/>
+        <w:rPr>
+          <w:b/>
+          <w:sz w:val="28"/>
+        </w:rPr>
+      </w:pPr>
+      <w:r>
+        <w:rPr>
+          <w:b/>
+          <w:noProof/>
+          <w:sz w:val="28"/>
+          <w:lang w:val="ro-RO" w:eastAsia="ro-RO"/>
+        </w:rPr>
+        <w:drawing>
+          <wp:inline distT="0" distB="0" distL="0" distR="0" wp14:anchorId="53805D5F" wp14:editId="7E8AEC29">
+            <wp:extent cx="5204460" cy="3443963"/>
+            <wp:effectExtent l="0" t="0" r="0" b="0"/>
+            <wp:docPr id="8" name="Picture 8"/>
+            <wp:cNvGraphicFramePr>
+              <a:graphicFrameLocks xmlns:a="http://schemas.openxmlformats.org/drawingml/2006/main" noChangeAspect="1"/>
+            </wp:cNvGraphicFramePr>
+            <a:graphic xmlns:a="http://schemas.openxmlformats.org/drawingml/2006/main">
+              <a:graphicData uri="http://schemas.openxmlformats.org/drawingml/2006/picture">
+                <pic:pic xmlns:pic="http://schemas.openxmlformats.org/drawingml/2006/picture">
+                  <pic:nvPicPr>
+                    <pic:cNvPr id="0" name="Picture 4"/>
+                    <pic:cNvPicPr>
+                      <a:picLocks noChangeAspect="1" noChangeArrowheads="1"/>
+                    </pic:cNvPicPr>
+                  </pic:nvPicPr>
+                  <pic:blipFill>
+                    <a:blip r:embed="rId12">
+                      <a:extLst>
+                        <a:ext uri="{28A0092B-C50C-407E-A947-70E740481C1C}">
+                          <a14:useLocalDpi xmlns:a14="http://schemas.microsoft.com/office/drawing/2010/main" val="0"/>
+                        </a:ext>
+                      </a:extLst>
+                    </a:blip>
+                    <a:srcRect/>
+                    <a:stretch>
+                      <a:fillRect/>
+                    </a:stretch>
+                  </pic:blipFill>
+                  <pic:spPr bwMode="auto">
+                    <a:xfrm>
+                      <a:off x="0" y="0"/>
+                      <a:ext cx="5232046" cy="3462218"/>
+                    </a:xfrm>
+                    <a:prstGeom prst="rect">
+                      <a:avLst/>
+                    </a:prstGeom>
+                    <a:noFill/>
+                    <a:ln>
+                      <a:noFill/>
+                    </a:ln>
+                  </pic:spPr>
+                </pic:pic>
+              </a:graphicData>
+            </a:graphic>
+          </wp:inline>
+        </w:drawing>
+      </w:r>
+    </w:p>
+    <w:p>
+      <w:pPr>
+        <w:spacing w:line="240" w:lineRule="auto"/>
+        <w:jc w:val="both"/>
+        <w:rPr>
+          <w:b/>
+        </w:rPr>
+      </w:pPr>
+    </w:p>
+    <w:p>
+      <w:pPr>
+        <w:spacing w:line="240" w:lineRule="auto"/>
+        <w:jc w:val="both"/>
+      </w:pPr>
+    </w:p>
+    <w:p>
+      <w:pPr>
+        <w:spacing w:line="240" w:lineRule="auto"/>
+        <w:jc w:val="both"/>
+      </w:pPr>
+    </w:p>
+    <w:p>
+      <w:pPr>
+        <w:spacing w:line="240" w:lineRule="auto"/>
+        <w:jc w:val="both"/>
+      </w:pPr>
       <w:r>
         <w:rPr>
           <w:noProof/>
@@ -2243,7 +2238,7 @@
         </w:rPr>
         <w:drawing>
           <wp:inline distT="0" distB="0" distL="0" distR="0">
-            <wp:extent cx="5943600" cy="4461387"/>
+            <wp:extent cx="5257800" cy="2457450"/>
             <wp:effectExtent l="0" t="0" r="0" b="0"/>
             <wp:docPr id="3" name="Picture 3"/>
             <wp:cNvGraphicFramePr>
@@ -2253,331 +2248,7 @@
               <a:graphicData uri="http://schemas.openxmlformats.org/drawingml/2006/picture">
                 <pic:pic xmlns:pic="http://schemas.openxmlformats.org/drawingml/2006/picture">
                   <pic:nvPicPr>
-                    <pic:cNvPr id="3" name="SequenceDiagram1.png"/>
-                    <pic:cNvPicPr/>
-                  </pic:nvPicPr>
-                  <pic:blipFill>
-                    <a:blip r:embed="rId12">
-                      <a:extLst>
-                        <a:ext uri="{28A0092B-C50C-407E-A947-70E740481C1C}">
-                          <a14:useLocalDpi xmlns:a14="http://schemas.microsoft.com/office/drawing/2010/main" val="0"/>
-                        </a:ext>
-                      </a:extLst>
-                    </a:blip>
-                    <a:stretch>
-                      <a:fillRect/>
-                    </a:stretch>
-                  </pic:blipFill>
-                  <pic:spPr>
-                    <a:xfrm>
-                      <a:off x="0" y="0"/>
-                      <a:ext cx="5944772" cy="4462267"/>
-                    </a:xfrm>
-                    <a:prstGeom prst="rect">
-                      <a:avLst/>
-                    </a:prstGeom>
-                  </pic:spPr>
-                </pic:pic>
-              </a:graphicData>
-            </a:graphic>
-          </wp:inline>
-        </w:drawing>
-      </w:r>
-    </w:p>
-    <w:p>
-      <w:pPr>
-        <w:pStyle w:val="Title"/>
-        <w:jc w:val="both"/>
-        <w:rPr>
-          <w:rFonts w:ascii="Times New Roman" w:hAnsi="Times New Roman"/>
-        </w:rPr>
-      </w:pPr>
-    </w:p>
-    <w:p/>
-    <w:p>
-      <w:pPr>
-        <w:pStyle w:val="Title"/>
-        <w:jc w:val="both"/>
-        <w:rPr>
-          <w:rFonts w:ascii="Times New Roman" w:hAnsi="Times New Roman"/>
-        </w:rPr>
-      </w:pPr>
-      <w:bookmarkStart w:id="29" w:name="_Toc254785393"/>
-      <w:r>
-        <w:rPr>
-          <w:rFonts w:ascii="Times New Roman" w:hAnsi="Times New Roman"/>
-        </w:rPr>
-        <w:t>5</w:t>
-      </w:r>
-      <w:r>
-        <w:rPr>
-          <w:rFonts w:ascii="Times New Roman" w:hAnsi="Times New Roman"/>
-        </w:rPr>
-        <w:t xml:space="preserve">. Class </w:t>
-      </w:r>
-      <w:r>
-        <w:rPr>
-          <w:rFonts w:ascii="Times New Roman" w:hAnsi="Times New Roman"/>
-        </w:rPr>
-        <w:t>Design</w:t>
-      </w:r>
-      <w:bookmarkEnd w:id="29"/>
-    </w:p>
-    <w:p>
-      <w:pPr>
-        <w:spacing w:line="240" w:lineRule="auto"/>
-        <w:jc w:val="both"/>
-        <w:rPr>
-          <w:b/>
-          <w:sz w:val="28"/>
-        </w:rPr>
-      </w:pPr>
-      <w:r>
-        <w:rPr>
-          <w:b/>
-          <w:sz w:val="28"/>
-        </w:rPr>
-        <w:softHyphen/>
-      </w:r>
-    </w:p>
-    <w:p>
-      <w:pPr>
-        <w:spacing w:line="240" w:lineRule="auto"/>
-        <w:jc w:val="both"/>
-        <w:rPr>
-          <w:b/>
-          <w:sz w:val="28"/>
-        </w:rPr>
-      </w:pPr>
-      <w:r>
-        <w:rPr>
-          <w:b/>
-          <w:sz w:val="28"/>
-        </w:rPr>
-        <w:t>5</w:t>
-      </w:r>
-      <w:r>
-        <w:rPr>
-          <w:b/>
-          <w:sz w:val="28"/>
-        </w:rPr>
-        <w:t>.1 Design Patterns Description</w:t>
-      </w:r>
-    </w:p>
-    <w:p>
-      <w:pPr>
-        <w:spacing w:line="240" w:lineRule="auto"/>
-        <w:jc w:val="both"/>
-      </w:pPr>
-      <w:r>
-        <w:rPr>
-          <w:b/>
-          <w:sz w:val="28"/>
-        </w:rPr>
-        <w:tab/>
-      </w:r>
-      <w:r>
-        <w:t>Pentru aceasta aplicatie, am folosit urmatoarele design pattern-uri:</w:t>
-      </w:r>
-    </w:p>
-    <w:p>
-      <w:pPr>
-        <w:pStyle w:val="ListParagraph"/>
-        <w:numPr>
-          <w:ilvl w:val="0"/>
-          <w:numId w:val="6"/>
-        </w:numPr>
-        <w:spacing w:line="240" w:lineRule="auto"/>
-        <w:jc w:val="both"/>
-      </w:pPr>
-      <w:r>
-        <w:rPr>
-          <w:b/>
-        </w:rPr>
-        <w:t>MVC</w:t>
-      </w:r>
-      <w:r>
-        <w:t xml:space="preserve"> ( Model-View-Controller), pentru a conecta diferitele parti ale aplicatiei in model, view, controller. Modelul reprezinta obiectele Java, view reprezinta modul in care datele pot fi vizualizate si controller-ul controleaza fluxul de date si modifica vizualizarea atunci cand partile din model se schimba</w:t>
-      </w:r>
-    </w:p>
-    <w:p>
-      <w:pPr>
-        <w:pStyle w:val="ListParagraph"/>
-        <w:numPr>
-          <w:ilvl w:val="0"/>
-          <w:numId w:val="6"/>
-        </w:numPr>
-        <w:spacing w:line="240" w:lineRule="auto"/>
-        <w:jc w:val="both"/>
-      </w:pPr>
-      <w:r>
-        <w:t xml:space="preserve">De asemenea, pot folosi </w:t>
-      </w:r>
-      <w:r>
-        <w:rPr>
-          <w:b/>
-        </w:rPr>
-        <w:t>Observer</w:t>
-      </w:r>
-      <w:r>
-        <w:t xml:space="preserve"> </w:t>
-      </w:r>
-      <w:r>
-        <w:rPr>
-          <w:b/>
-        </w:rPr>
-        <w:t>Pattern</w:t>
-      </w:r>
-      <w:r>
-        <w:t xml:space="preserve">. Acesta este foarte util atunci cand suntem interesati de starea unui obiect si vrem sa fim notificati de fiecare data cand are loc o schimbare. In acest design pattern, obiectul care observa starea altui obiect se numeste </w:t>
-      </w:r>
-      <w:r>
-        <w:rPr>
-          <w:b/>
-        </w:rPr>
-        <w:t>Observer</w:t>
-      </w:r>
-      <w:r>
-        <w:t xml:space="preserve">, iar obiectul care este observant se numeste </w:t>
-      </w:r>
-      <w:r>
-        <w:rPr>
-          <w:b/>
-        </w:rPr>
-        <w:t>Subiect</w:t>
-      </w:r>
-      <w:r>
-        <w:t>. In aplicatia mea, Observer Pattern este util atunci cand un profesor posteaza o nota la o materie unui student; studentul respective va fi notificat atunci cand o noua nota va aparea in situatia sa scolara. De asemenea, atunci cand un student doreste sa se inroleze la o noua clasa, profesorul respective va fi notificat si va accepta sau nu cererea facuta de student.</w:t>
-      </w:r>
-    </w:p>
-    <w:p>
-      <w:pPr>
-        <w:spacing w:line="240" w:lineRule="auto"/>
-        <w:jc w:val="both"/>
-        <w:rPr>
-          <w:i/>
-          <w:color w:val="943634" w:themeColor="accent2" w:themeShade="BF"/>
-          <w:sz w:val="24"/>
-        </w:rPr>
-      </w:pPr>
-    </w:p>
-    <w:p>
-      <w:pPr>
-        <w:spacing w:line="240" w:lineRule="auto"/>
-        <w:jc w:val="both"/>
-      </w:pPr>
-    </w:p>
-    <w:p>
-      <w:pPr>
-        <w:spacing w:line="240" w:lineRule="auto"/>
-        <w:jc w:val="both"/>
-      </w:pPr>
-    </w:p>
-    <w:p>
-      <w:pPr>
-        <w:spacing w:line="240" w:lineRule="auto"/>
-        <w:jc w:val="both"/>
-      </w:pPr>
-    </w:p>
-    <w:p>
-      <w:pPr>
-        <w:spacing w:line="240" w:lineRule="auto"/>
-        <w:jc w:val="both"/>
-        <w:rPr>
-          <w:b/>
-          <w:sz w:val="28"/>
-        </w:rPr>
-      </w:pPr>
-      <w:r>
-        <w:rPr>
-          <w:b/>
-          <w:sz w:val="28"/>
-        </w:rPr>
-        <w:t>5</w:t>
-      </w:r>
-      <w:r>
-        <w:rPr>
-          <w:b/>
-          <w:sz w:val="28"/>
-        </w:rPr>
-        <w:t>.</w:t>
-      </w:r>
-      <w:r>
-        <w:rPr>
-          <w:b/>
-          <w:sz w:val="28"/>
-        </w:rPr>
-        <w:t>2</w:t>
-      </w:r>
-      <w:r>
-        <w:rPr>
-          <w:b/>
-          <w:sz w:val="28"/>
-        </w:rPr>
-        <w:t xml:space="preserve"> </w:t>
-      </w:r>
-      <w:r>
-        <w:rPr>
-          <w:b/>
-          <w:sz w:val="28"/>
-        </w:rPr>
-        <w:t xml:space="preserve">UML </w:t>
-      </w:r>
-      <w:r>
-        <w:rPr>
-          <w:b/>
-          <w:sz w:val="28"/>
-        </w:rPr>
-        <w:t>Class Diagram</w:t>
-      </w:r>
-    </w:p>
-    <w:p>
-      <w:pPr>
-        <w:spacing w:line="240" w:lineRule="auto"/>
-        <w:jc w:val="both"/>
-      </w:pPr>
-      <w:r>
-        <w:rPr>
-          <w:b/>
-        </w:rPr>
-        <w:tab/>
-      </w:r>
-      <w:r>
-        <w:t xml:space="preserve">Diagrama de clasa UML </w:t>
-      </w:r>
-      <w:r>
-        <w:t>completa o voi face la finalul implementarii intregii aplicatii, pentru a putea ilustra cat mai complex toate clasele si metodele folosite. Acum, voi crea o diagram de clasa provizorie.</w:t>
-      </w:r>
-    </w:p>
-    <w:p>
-      <w:pPr>
-        <w:spacing w:line="240" w:lineRule="auto"/>
-        <w:jc w:val="both"/>
-      </w:pPr>
-    </w:p>
-    <w:p>
-      <w:pPr>
-        <w:spacing w:line="240" w:lineRule="auto"/>
-        <w:jc w:val="both"/>
-      </w:pPr>
-      <w:r>
-        <w:rPr>
-          <w:noProof/>
-          <w:lang w:val="ro-RO" w:eastAsia="ro-RO"/>
-        </w:rPr>
-        <w:drawing>
-          <wp:inline distT="0" distB="0" distL="0" distR="0">
-            <wp:extent cx="5943600" cy="4604385"/>
-            <wp:effectExtent l="0" t="0" r="0" b="0"/>
-            <wp:docPr id="5" name="Picture 5"/>
-            <wp:cNvGraphicFramePr>
-              <a:graphicFrameLocks xmlns:a="http://schemas.openxmlformats.org/drawingml/2006/main" noChangeAspect="1"/>
-            </wp:cNvGraphicFramePr>
-            <a:graphic xmlns:a="http://schemas.openxmlformats.org/drawingml/2006/main">
-              <a:graphicData uri="http://schemas.openxmlformats.org/drawingml/2006/picture">
-                <pic:pic xmlns:pic="http://schemas.openxmlformats.org/drawingml/2006/picture">
-                  <pic:nvPicPr>
-                    <pic:cNvPr id="5" name="ClassDiagram1.png"/>
+                    <pic:cNvPr id="3" name="packageDiagr.jpg"/>
                     <pic:cNvPicPr/>
                   </pic:nvPicPr>
                   <pic:blipFill>
@@ -2595,7 +2266,7 @@
                   <pic:spPr>
                     <a:xfrm>
                       <a:off x="0" y="0"/>
-                      <a:ext cx="5943600" cy="4604385"/>
+                      <a:ext cx="5257800" cy="2457450"/>
                     </a:xfrm>
                     <a:prstGeom prst="rect">
                       <a:avLst/>
@@ -2616,116 +2287,46 @@
     </w:p>
     <w:p>
       <w:pPr>
-        <w:spacing w:line="240" w:lineRule="auto"/>
-        <w:jc w:val="both"/>
-      </w:pPr>
-    </w:p>
-    <w:p>
-      <w:pPr>
-        <w:spacing w:line="240" w:lineRule="auto"/>
-        <w:jc w:val="both"/>
-      </w:pPr>
-    </w:p>
-    <w:p>
-      <w:pPr>
-        <w:spacing w:line="240" w:lineRule="auto"/>
-        <w:jc w:val="both"/>
-      </w:pPr>
-    </w:p>
-    <w:p>
-      <w:pPr>
-        <w:spacing w:line="240" w:lineRule="auto"/>
-        <w:jc w:val="both"/>
-      </w:pPr>
-    </w:p>
-    <w:p>
-      <w:pPr>
-        <w:spacing w:line="240" w:lineRule="auto"/>
-        <w:jc w:val="both"/>
-      </w:pPr>
-    </w:p>
-    <w:p>
-      <w:pPr>
-        <w:spacing w:line="240" w:lineRule="auto"/>
-        <w:jc w:val="both"/>
-      </w:pPr>
-    </w:p>
-    <w:p>
-      <w:pPr>
-        <w:spacing w:line="240" w:lineRule="auto"/>
-        <w:jc w:val="both"/>
-      </w:pPr>
-    </w:p>
-    <w:p>
-      <w:pPr>
-        <w:spacing w:line="240" w:lineRule="auto"/>
-        <w:jc w:val="both"/>
-      </w:pPr>
-    </w:p>
-    <w:p>
-      <w:pPr>
-        <w:spacing w:line="240" w:lineRule="auto"/>
-        <w:jc w:val="both"/>
-      </w:pPr>
-    </w:p>
-    <w:p>
-      <w:pPr>
-        <w:spacing w:line="240" w:lineRule="auto"/>
-        <w:jc w:val="both"/>
-      </w:pPr>
-    </w:p>
-    <w:p>
-      <w:pPr>
-        <w:spacing w:line="240" w:lineRule="auto"/>
-        <w:jc w:val="both"/>
-      </w:pPr>
-    </w:p>
-    <w:p>
-      <w:pPr>
-        <w:spacing w:line="240" w:lineRule="auto"/>
-        <w:jc w:val="both"/>
-      </w:pPr>
-    </w:p>
-    <w:p>
-      <w:pPr>
-        <w:spacing w:line="240" w:lineRule="auto"/>
-        <w:jc w:val="both"/>
-      </w:pPr>
-    </w:p>
-    <w:p>
-      <w:pPr>
-        <w:spacing w:line="240" w:lineRule="auto"/>
-        <w:jc w:val="both"/>
-      </w:pPr>
-    </w:p>
-    <w:p>
-      <w:pPr>
         <w:pStyle w:val="Title"/>
         <w:jc w:val="both"/>
         <w:rPr>
           <w:rFonts w:ascii="Times New Roman" w:hAnsi="Times New Roman"/>
         </w:rPr>
       </w:pPr>
-      <w:bookmarkStart w:id="30" w:name="_Toc254785394"/>
-      <w:r>
-        <w:rPr>
-          <w:rFonts w:ascii="Times New Roman" w:hAnsi="Times New Roman"/>
-        </w:rPr>
-        <w:lastRenderedPageBreak/>
-        <w:t>6</w:t>
-      </w:r>
-      <w:r>
-        <w:rPr>
-          <w:rFonts w:ascii="Times New Roman" w:hAnsi="Times New Roman"/>
-        </w:rPr>
-        <w:t>. Data Model</w:t>
-      </w:r>
-      <w:bookmarkEnd w:id="30"/>
-      <w:r>
-        <w:rPr>
-          <w:rFonts w:ascii="Times New Roman" w:hAnsi="Times New Roman"/>
-        </w:rPr>
-        <w:t xml:space="preserve"> </w:t>
+      <w:bookmarkStart w:id="27" w:name="_Toc254785392"/>
+      <w:r>
+        <w:rPr>
+          <w:rFonts w:ascii="Times New Roman" w:hAnsi="Times New Roman"/>
+        </w:rPr>
+        <w:t>4</w:t>
+      </w:r>
+      <w:r>
+        <w:rPr>
+          <w:rFonts w:ascii="Times New Roman" w:hAnsi="Times New Roman"/>
+        </w:rPr>
+        <w:t xml:space="preserve">. UML </w:t>
+      </w:r>
+      <w:r>
+        <w:rPr>
+          <w:rFonts w:ascii="Times New Roman" w:hAnsi="Times New Roman"/>
+        </w:rPr>
+        <w:t>Sequence</w:t>
+      </w:r>
+      <w:r>
+        <w:rPr>
+          <w:rFonts w:ascii="Times New Roman" w:hAnsi="Times New Roman"/>
+        </w:rPr>
+        <w:t xml:space="preserve"> Diagrams</w:t>
+      </w:r>
+      <w:bookmarkEnd w:id="27"/>
+    </w:p>
+    <w:p>
+      <w:r>
+        <w:tab/>
+        <w:t>Voi proiecta diagrama de secventa pentru scenari</w:t>
+      </w:r>
+      <w:r>
+        <w:t>ul de adaugare al unui nou student de catre un admin.</w:t>
       </w:r>
     </w:p>
     <w:p/>
@@ -2737,9 +2338,9 @@
         </w:rPr>
         <w:drawing>
           <wp:inline distT="0" distB="0" distL="0" distR="0">
-            <wp:extent cx="5806440" cy="4587240"/>
+            <wp:extent cx="6271260" cy="2590800"/>
             <wp:effectExtent l="0" t="0" r="0" b="0"/>
-            <wp:docPr id="4" name="Picture 4"/>
+            <wp:docPr id="10" name="Picture 10"/>
             <wp:cNvGraphicFramePr>
               <a:graphicFrameLocks xmlns:a="http://schemas.openxmlformats.org/drawingml/2006/main" noChangeAspect="1"/>
             </wp:cNvGraphicFramePr>
@@ -2747,7 +2348,7 @@
               <a:graphicData uri="http://schemas.openxmlformats.org/drawingml/2006/picture">
                 <pic:pic xmlns:pic="http://schemas.openxmlformats.org/drawingml/2006/picture">
                   <pic:nvPicPr>
-                    <pic:cNvPr id="4" name="dataModel.JPG"/>
+                    <pic:cNvPr id="10" name="seq.png"/>
                     <pic:cNvPicPr/>
                   </pic:nvPicPr>
                   <pic:blipFill>
@@ -2765,7 +2366,7 @@
                   <pic:spPr>
                     <a:xfrm>
                       <a:off x="0" y="0"/>
-                      <a:ext cx="5806440" cy="4587240"/>
+                      <a:ext cx="6271260" cy="2590800"/>
                     </a:xfrm>
                     <a:prstGeom prst="rect">
                       <a:avLst/>
@@ -2780,6 +2381,125 @@
     </w:p>
     <w:p>
       <w:pPr>
+        <w:pStyle w:val="Title"/>
+        <w:jc w:val="both"/>
+        <w:rPr>
+          <w:rFonts w:ascii="Times New Roman" w:hAnsi="Times New Roman"/>
+        </w:rPr>
+      </w:pPr>
+    </w:p>
+    <w:p/>
+    <w:p>
+      <w:pPr>
+        <w:pStyle w:val="Title"/>
+        <w:jc w:val="both"/>
+        <w:rPr>
+          <w:rFonts w:ascii="Times New Roman" w:hAnsi="Times New Roman"/>
+        </w:rPr>
+      </w:pPr>
+      <w:bookmarkStart w:id="28" w:name="_Toc254785393"/>
+      <w:r>
+        <w:rPr>
+          <w:rFonts w:ascii="Times New Roman" w:hAnsi="Times New Roman"/>
+        </w:rPr>
+        <w:t>5</w:t>
+      </w:r>
+      <w:r>
+        <w:rPr>
+          <w:rFonts w:ascii="Times New Roman" w:hAnsi="Times New Roman"/>
+        </w:rPr>
+        <w:t xml:space="preserve">. Class </w:t>
+      </w:r>
+      <w:r>
+        <w:rPr>
+          <w:rFonts w:ascii="Times New Roman" w:hAnsi="Times New Roman"/>
+        </w:rPr>
+        <w:t>Design</w:t>
+      </w:r>
+      <w:bookmarkEnd w:id="28"/>
+    </w:p>
+    <w:p>
+      <w:pPr>
+        <w:spacing w:line="240" w:lineRule="auto"/>
+        <w:jc w:val="both"/>
+        <w:rPr>
+          <w:b/>
+          <w:sz w:val="28"/>
+        </w:rPr>
+      </w:pPr>
+      <w:r>
+        <w:rPr>
+          <w:b/>
+          <w:sz w:val="28"/>
+        </w:rPr>
+        <w:softHyphen/>
+      </w:r>
+    </w:p>
+    <w:p>
+      <w:pPr>
+        <w:spacing w:line="240" w:lineRule="auto"/>
+        <w:jc w:val="both"/>
+        <w:rPr>
+          <w:b/>
+          <w:sz w:val="28"/>
+        </w:rPr>
+      </w:pPr>
+      <w:r>
+        <w:rPr>
+          <w:b/>
+          <w:sz w:val="28"/>
+        </w:rPr>
+        <w:t>5</w:t>
+      </w:r>
+      <w:r>
+        <w:rPr>
+          <w:b/>
+          <w:sz w:val="28"/>
+        </w:rPr>
+        <w:t>.1 Design Patterns Description</w:t>
+      </w:r>
+    </w:p>
+    <w:p>
+      <w:pPr>
+        <w:spacing w:line="240" w:lineRule="auto"/>
+        <w:jc w:val="both"/>
+      </w:pPr>
+      <w:r>
+        <w:rPr>
+          <w:b/>
+          <w:sz w:val="28"/>
+        </w:rPr>
+        <w:tab/>
+      </w:r>
+      <w:r>
+        <w:t>Pentru aceasta aplicatie, am folosit urmatoarele design pattern-uri:</w:t>
+      </w:r>
+    </w:p>
+    <w:p>
+      <w:pPr>
+        <w:pStyle w:val="ListParagraph"/>
+        <w:numPr>
+          <w:ilvl w:val="0"/>
+          <w:numId w:val="6"/>
+        </w:numPr>
+        <w:spacing w:line="240" w:lineRule="auto"/>
+        <w:jc w:val="both"/>
+      </w:pPr>
+      <w:r>
+        <w:rPr>
+          <w:b/>
+        </w:rPr>
+        <w:t>MVC</w:t>
+      </w:r>
+      <w:r>
+        <w:t xml:space="preserve"> ( Model-View-Controller), pentru a conecta diferitele parti ale aplicatiei in model, view, controller. Modelul reprezinta obiectele Java, view reprezinta modul in care datele pot fi vizualizate si controller-ul controleaza fluxul de date si modifica vizualizarea atunci cand partile din model se schimba</w:t>
+      </w:r>
+      <w:r>
+        <w:t>.</w:t>
+      </w:r>
+    </w:p>
+    <w:p>
+      <w:pPr>
         <w:spacing w:line="240" w:lineRule="auto"/>
         <w:jc w:val="both"/>
         <w:rPr>
@@ -2793,52 +2513,269 @@
       <w:pPr>
         <w:spacing w:line="240" w:lineRule="auto"/>
         <w:jc w:val="both"/>
+      </w:pPr>
+    </w:p>
+    <w:p>
+      <w:pPr>
+        <w:spacing w:line="240" w:lineRule="auto"/>
+        <w:jc w:val="both"/>
+      </w:pPr>
+    </w:p>
+    <w:p>
+      <w:pPr>
+        <w:spacing w:line="240" w:lineRule="auto"/>
+        <w:jc w:val="both"/>
+      </w:pPr>
+    </w:p>
+    <w:p>
+      <w:pPr>
+        <w:spacing w:line="240" w:lineRule="auto"/>
+        <w:jc w:val="both"/>
+        <w:rPr>
+          <w:b/>
+          <w:sz w:val="28"/>
+        </w:rPr>
+      </w:pPr>
+      <w:r>
+        <w:rPr>
+          <w:b/>
+          <w:sz w:val="28"/>
+        </w:rPr>
+        <w:lastRenderedPageBreak/>
+        <w:t>5</w:t>
+      </w:r>
+      <w:r>
+        <w:rPr>
+          <w:b/>
+          <w:sz w:val="28"/>
+        </w:rPr>
+        <w:t>.</w:t>
+      </w:r>
+      <w:r>
+        <w:rPr>
+          <w:b/>
+          <w:sz w:val="28"/>
+        </w:rPr>
+        <w:t>2</w:t>
+      </w:r>
+      <w:r>
+        <w:rPr>
+          <w:b/>
+          <w:sz w:val="28"/>
+        </w:rPr>
+        <w:t xml:space="preserve"> </w:t>
+      </w:r>
+      <w:r>
+        <w:rPr>
+          <w:b/>
+          <w:sz w:val="28"/>
+        </w:rPr>
+        <w:t xml:space="preserve">UML </w:t>
+      </w:r>
+      <w:r>
+        <w:rPr>
+          <w:b/>
+          <w:sz w:val="28"/>
+        </w:rPr>
+        <w:t>Class Diagram</w:t>
+      </w:r>
+    </w:p>
+    <w:p>
+      <w:pPr>
+        <w:spacing w:line="240" w:lineRule="auto"/>
+        <w:jc w:val="both"/>
+      </w:pPr>
+      <w:r>
+        <w:rPr>
+          <w:b/>
+        </w:rPr>
+        <w:tab/>
+      </w:r>
+    </w:p>
+    <w:p>
+      <w:pPr>
+        <w:spacing w:line="240" w:lineRule="auto"/>
+        <w:jc w:val="both"/>
+      </w:pPr>
+      <w:r>
+        <w:rPr>
+          <w:noProof/>
+          <w:lang w:val="ro-RO" w:eastAsia="ro-RO"/>
+        </w:rPr>
+        <w:drawing>
+          <wp:inline distT="0" distB="0" distL="0" distR="0">
+            <wp:extent cx="5943600" cy="7459980"/>
+            <wp:effectExtent l="0" t="0" r="0" b="0"/>
+            <wp:docPr id="1" name="Picture 1"/>
+            <wp:cNvGraphicFramePr>
+              <a:graphicFrameLocks xmlns:a="http://schemas.openxmlformats.org/drawingml/2006/main" noChangeAspect="1"/>
+            </wp:cNvGraphicFramePr>
+            <a:graphic xmlns:a="http://schemas.openxmlformats.org/drawingml/2006/main">
+              <a:graphicData uri="http://schemas.openxmlformats.org/drawingml/2006/picture">
+                <pic:pic xmlns:pic="http://schemas.openxmlformats.org/drawingml/2006/picture">
+                  <pic:nvPicPr>
+                    <pic:cNvPr id="1" name="ClassDiagr.jpg"/>
+                    <pic:cNvPicPr/>
+                  </pic:nvPicPr>
+                  <pic:blipFill>
+                    <a:blip r:embed="rId15" cstate="print">
+                      <a:extLst>
+                        <a:ext uri="{28A0092B-C50C-407E-A947-70E740481C1C}">
+                          <a14:useLocalDpi xmlns:a14="http://schemas.microsoft.com/office/drawing/2010/main" val="0"/>
+                        </a:ext>
+                      </a:extLst>
+                    </a:blip>
+                    <a:stretch>
+                      <a:fillRect/>
+                    </a:stretch>
+                  </pic:blipFill>
+                  <pic:spPr>
+                    <a:xfrm>
+                      <a:off x="0" y="0"/>
+                      <a:ext cx="5943600" cy="7459980"/>
+                    </a:xfrm>
+                    <a:prstGeom prst="rect">
+                      <a:avLst/>
+                    </a:prstGeom>
+                  </pic:spPr>
+                </pic:pic>
+              </a:graphicData>
+            </a:graphic>
+          </wp:inline>
+        </w:drawing>
+      </w:r>
+    </w:p>
+    <w:p>
+      <w:pPr>
+        <w:spacing w:line="240" w:lineRule="auto"/>
+        <w:jc w:val="both"/>
+      </w:pPr>
+    </w:p>
+    <w:p>
+      <w:pPr>
+        <w:spacing w:line="240" w:lineRule="auto"/>
+        <w:jc w:val="both"/>
+      </w:pPr>
+    </w:p>
+    <w:p>
+      <w:pPr>
+        <w:spacing w:line="240" w:lineRule="auto"/>
+        <w:jc w:val="both"/>
+      </w:pPr>
+    </w:p>
+    <w:p>
+      <w:pPr>
+        <w:spacing w:line="240" w:lineRule="auto"/>
+        <w:jc w:val="both"/>
+      </w:pPr>
+    </w:p>
+    <w:p>
+      <w:pPr>
+        <w:spacing w:line="240" w:lineRule="auto"/>
+        <w:jc w:val="both"/>
+      </w:pPr>
+    </w:p>
+    <w:p>
+      <w:pPr>
+        <w:spacing w:line="240" w:lineRule="auto"/>
+        <w:jc w:val="both"/>
+      </w:pPr>
+    </w:p>
+    <w:p>
+      <w:pPr>
+        <w:spacing w:line="240" w:lineRule="auto"/>
+        <w:jc w:val="both"/>
+      </w:pPr>
+    </w:p>
+    <w:p>
+      <w:pPr>
+        <w:pStyle w:val="Title"/>
+        <w:jc w:val="both"/>
+        <w:rPr>
+          <w:rFonts w:ascii="Times New Roman" w:hAnsi="Times New Roman"/>
+        </w:rPr>
+      </w:pPr>
+      <w:bookmarkStart w:id="29" w:name="_Toc254785394"/>
+      <w:r>
+        <w:rPr>
+          <w:rFonts w:ascii="Times New Roman" w:hAnsi="Times New Roman"/>
+        </w:rPr>
+        <w:t>6</w:t>
+      </w:r>
+      <w:r>
+        <w:rPr>
+          <w:rFonts w:ascii="Times New Roman" w:hAnsi="Times New Roman"/>
+        </w:rPr>
+        <w:t>. Data Model</w:t>
+      </w:r>
+      <w:bookmarkEnd w:id="29"/>
+      <w:r>
+        <w:rPr>
+          <w:rFonts w:ascii="Times New Roman" w:hAnsi="Times New Roman"/>
+        </w:rPr>
+        <w:t xml:space="preserve"> </w:t>
+      </w:r>
+    </w:p>
+    <w:p/>
+    <w:p>
+      <w:r>
+        <w:rPr>
+          <w:noProof/>
+          <w:lang w:val="ro-RO" w:eastAsia="ro-RO"/>
+        </w:rPr>
+        <w:drawing>
+          <wp:inline distT="0" distB="0" distL="0" distR="0">
+            <wp:extent cx="5943600" cy="5041900"/>
+            <wp:effectExtent l="0" t="0" r="0" b="0"/>
+            <wp:docPr id="2" name="Picture 2"/>
+            <wp:cNvGraphicFramePr>
+              <a:graphicFrameLocks xmlns:a="http://schemas.openxmlformats.org/drawingml/2006/main" noChangeAspect="1"/>
+            </wp:cNvGraphicFramePr>
+            <a:graphic xmlns:a="http://schemas.openxmlformats.org/drawingml/2006/main">
+              <a:graphicData uri="http://schemas.openxmlformats.org/drawingml/2006/picture">
+                <pic:pic xmlns:pic="http://schemas.openxmlformats.org/drawingml/2006/picture">
+                  <pic:nvPicPr>
+                    <pic:cNvPr id="2" name="Capture.JPG"/>
+                    <pic:cNvPicPr/>
+                  </pic:nvPicPr>
+                  <pic:blipFill>
+                    <a:blip r:embed="rId16">
+                      <a:extLst>
+                        <a:ext uri="{28A0092B-C50C-407E-A947-70E740481C1C}">
+                          <a14:useLocalDpi xmlns:a14="http://schemas.microsoft.com/office/drawing/2010/main" val="0"/>
+                        </a:ext>
+                      </a:extLst>
+                    </a:blip>
+                    <a:stretch>
+                      <a:fillRect/>
+                    </a:stretch>
+                  </pic:blipFill>
+                  <pic:spPr>
+                    <a:xfrm>
+                      <a:off x="0" y="0"/>
+                      <a:ext cx="5943600" cy="5041900"/>
+                    </a:xfrm>
+                    <a:prstGeom prst="rect">
+                      <a:avLst/>
+                    </a:prstGeom>
+                  </pic:spPr>
+                </pic:pic>
+              </a:graphicData>
+            </a:graphic>
+          </wp:inline>
+        </w:drawing>
+      </w:r>
+    </w:p>
+    <w:p>
+      <w:pPr>
+        <w:spacing w:line="240" w:lineRule="auto"/>
+        <w:jc w:val="both"/>
         <w:rPr>
           <w:i/>
           <w:color w:val="943634" w:themeColor="accent2" w:themeShade="BF"/>
-        </w:rPr>
-      </w:pPr>
-    </w:p>
-    <w:p>
-      <w:pPr>
-        <w:pStyle w:val="Title"/>
-        <w:jc w:val="both"/>
-        <w:rPr>
-          <w:rFonts w:ascii="Times New Roman" w:hAnsi="Times New Roman"/>
-        </w:rPr>
-      </w:pPr>
-      <w:bookmarkStart w:id="31" w:name="_Toc254785395"/>
-      <w:r>
-        <w:rPr>
-          <w:rFonts w:ascii="Times New Roman" w:hAnsi="Times New Roman"/>
-        </w:rPr>
-        <w:t>7</w:t>
-      </w:r>
-      <w:r>
-        <w:rPr>
-          <w:rFonts w:ascii="Times New Roman" w:hAnsi="Times New Roman"/>
-        </w:rPr>
-        <w:t xml:space="preserve">. </w:t>
-      </w:r>
-      <w:r>
-        <w:rPr>
-          <w:rFonts w:ascii="Times New Roman" w:hAnsi="Times New Roman"/>
-        </w:rPr>
-        <w:t>System</w:t>
-      </w:r>
-      <w:r>
-        <w:rPr>
-          <w:rFonts w:ascii="Times New Roman" w:hAnsi="Times New Roman"/>
-        </w:rPr>
-        <w:t xml:space="preserve"> Testing</w:t>
-      </w:r>
-      <w:bookmarkEnd w:id="31"/>
-    </w:p>
-    <w:p>
-      <w:r>
-        <w:tab/>
-        <w:t>Cazurile de testare vor fi create pentru a verifica daca un student isi poate modifica o informative din profilul sau ori daca un profesor poate sterge una din notele adaugate unui student.</w:t>
-      </w:r>
+          <w:sz w:val="24"/>
+        </w:rPr>
+      </w:pPr>
     </w:p>
     <w:p>
       <w:pPr>
@@ -2847,9 +2784,55 @@
         <w:rPr>
           <w:i/>
           <w:color w:val="943634" w:themeColor="accent2" w:themeShade="BF"/>
-          <w:sz w:val="24"/>
-        </w:rPr>
-      </w:pPr>
+        </w:rPr>
+      </w:pPr>
+    </w:p>
+    <w:p>
+      <w:pPr>
+        <w:pStyle w:val="Title"/>
+        <w:jc w:val="both"/>
+        <w:rPr>
+          <w:rFonts w:ascii="Times New Roman" w:hAnsi="Times New Roman"/>
+        </w:rPr>
+      </w:pPr>
+      <w:bookmarkStart w:id="30" w:name="_Toc254785395"/>
+      <w:r>
+        <w:rPr>
+          <w:rFonts w:ascii="Times New Roman" w:hAnsi="Times New Roman"/>
+        </w:rPr>
+        <w:t>7</w:t>
+      </w:r>
+      <w:r>
+        <w:rPr>
+          <w:rFonts w:ascii="Times New Roman" w:hAnsi="Times New Roman"/>
+        </w:rPr>
+        <w:t xml:space="preserve">. </w:t>
+      </w:r>
+      <w:r>
+        <w:rPr>
+          <w:rFonts w:ascii="Times New Roman" w:hAnsi="Times New Roman"/>
+        </w:rPr>
+        <w:t>System</w:t>
+      </w:r>
+      <w:r>
+        <w:rPr>
+          <w:rFonts w:ascii="Times New Roman" w:hAnsi="Times New Roman"/>
+        </w:rPr>
+        <w:t xml:space="preserve"> Testing</w:t>
+      </w:r>
+      <w:bookmarkEnd w:id="30"/>
+    </w:p>
+    <w:p>
+      <w:r>
+        <w:tab/>
+        <w:t>Cazurile de testare vor fi create pentru a verifica daca un student</w:t>
+      </w:r>
+      <w:r>
+        <w:t xml:space="preserve"> isi poate modifica o informati</w:t>
+      </w:r>
+      <w:r>
+        <w:t>e din profilul sau ori daca un profesor poate sterge una din notele adaugate unui student.</w:t>
+      </w:r>
     </w:p>
     <w:p>
       <w:pPr>
@@ -2858,6 +2841,17 @@
         <w:rPr>
           <w:i/>
           <w:color w:val="943634" w:themeColor="accent2" w:themeShade="BF"/>
+          <w:sz w:val="24"/>
+        </w:rPr>
+      </w:pPr>
+    </w:p>
+    <w:p>
+      <w:pPr>
+        <w:spacing w:line="240" w:lineRule="auto"/>
+        <w:jc w:val="both"/>
+        <w:rPr>
+          <w:i/>
+          <w:color w:val="943634" w:themeColor="accent2" w:themeShade="BF"/>
         </w:rPr>
       </w:pPr>
     </w:p>
@@ -2869,7 +2863,7 @@
           <w:rFonts w:ascii="Times New Roman" w:hAnsi="Times New Roman"/>
         </w:rPr>
       </w:pPr>
-      <w:bookmarkStart w:id="32" w:name="_Toc254785396"/>
+      <w:bookmarkStart w:id="31" w:name="_Toc254785396"/>
       <w:r>
         <w:rPr>
           <w:rFonts w:ascii="Times New Roman" w:hAnsi="Times New Roman"/>
@@ -2882,13 +2876,13 @@
         </w:rPr>
         <w:t>. Bibliography</w:t>
       </w:r>
-      <w:bookmarkEnd w:id="32"/>
+      <w:bookmarkEnd w:id="31"/>
     </w:p>
     <w:p>
       <w:r>
         <w:t xml:space="preserve">[1] </w:t>
       </w:r>
-      <w:hyperlink r:id="rId15" w:history="1">
+      <w:hyperlink r:id="rId17" w:history="1">
         <w:r>
           <w:rPr>
             <w:rStyle w:val="Hyperlink"/>
@@ -2901,7 +2895,7 @@
       <w:r>
         <w:t xml:space="preserve">[2] </w:t>
       </w:r>
-      <w:hyperlink r:id="rId16" w:history="1">
+      <w:hyperlink r:id="rId18" w:history="1">
         <w:r>
           <w:rPr>
             <w:rStyle w:val="Hyperlink"/>
@@ -2914,7 +2908,7 @@
       <w:r>
         <w:t xml:space="preserve">[3] </w:t>
       </w:r>
-      <w:hyperlink r:id="rId17" w:history="1">
+      <w:hyperlink r:id="rId19" w:history="1">
         <w:r>
           <w:rPr>
             <w:rStyle w:val="Hyperlink"/>
@@ -2923,12 +2917,15 @@
         </w:r>
       </w:hyperlink>
     </w:p>
-    <w:p/>
+    <w:p>
+      <w:bookmarkStart w:id="32" w:name="_GoBack"/>
+      <w:bookmarkEnd w:id="32"/>
+    </w:p>
     <w:sectPr>
-      <w:headerReference w:type="default" r:id="rId18"/>
-      <w:footerReference w:type="default" r:id="rId19"/>
-      <w:headerReference w:type="first" r:id="rId20"/>
-      <w:footerReference w:type="first" r:id="rId21"/>
+      <w:headerReference w:type="default" r:id="rId20"/>
+      <w:footerReference w:type="default" r:id="rId21"/>
+      <w:headerReference w:type="first" r:id="rId22"/>
+      <w:footerReference w:type="first" r:id="rId23"/>
       <w:pgSz w:w="12240" w:h="15840" w:code="1"/>
       <w:pgMar w:top="1440" w:right="1440" w:bottom="1440" w:left="1440" w:header="720" w:footer="720" w:gutter="0"/>
       <w:cols w:space="720"/>
@@ -3055,11 +3052,21 @@
           <w:r>
             <w:sym w:font="Symbol" w:char="F0D3"/>
           </w:r>
-          <w:fldSimple w:instr=" DOCPROPERTY &quot;Company&quot;  \* MERGEFORMAT ">
-            <w:r>
-              <w:t>UTCN</w:t>
-            </w:r>
-          </w:fldSimple>
+          <w:r>
+            <w:fldChar w:fldCharType="begin"/>
+          </w:r>
+          <w:r>
+            <w:instrText xml:space="preserve"> DOCPROPERTY "Company"  \* MERGEFORMAT </w:instrText>
+          </w:r>
+          <w:r>
+            <w:fldChar w:fldCharType="separate"/>
+          </w:r>
+          <w:r>
+            <w:t>UTCN</w:t>
+          </w:r>
+          <w:r>
+            <w:fldChar w:fldCharType="end"/>
+          </w:r>
           <w:r>
             <w:t xml:space="preserve">, </w:t>
           </w:r>
@@ -3123,7 +3130,7 @@
               <w:rStyle w:val="PageNumber"/>
               <w:noProof/>
             </w:rPr>
-            <w:t>3</w:t>
+            <w:t>8</w:t>
           </w:r>
           <w:r>
             <w:rPr>
@@ -3137,15 +3144,32 @@
             </w:rPr>
             <w:t xml:space="preserve"> of </w:t>
           </w:r>
-          <w:fldSimple w:instr=" NUMPAGES  \* MERGEFORMAT ">
-            <w:r>
-              <w:rPr>
-                <w:rStyle w:val="PageNumber"/>
-                <w:noProof/>
-              </w:rPr>
-              <w:t>8</w:t>
-            </w:r>
-          </w:fldSimple>
+          <w:r>
+            <w:fldChar w:fldCharType="begin"/>
+          </w:r>
+          <w:r>
+            <w:instrText xml:space="preserve"> NUMP</w:instrText>
+          </w:r>
+          <w:r>
+            <w:instrText xml:space="preserve">AGES  \* MERGEFORMAT </w:instrText>
+          </w:r>
+          <w:r>
+            <w:fldChar w:fldCharType="separate"/>
+          </w:r>
+          <w:r>
+            <w:rPr>
+              <w:rStyle w:val="PageNumber"/>
+              <w:noProof/>
+            </w:rPr>
+            <w:t>9</w:t>
+          </w:r>
+          <w:r>
+            <w:rPr>
+              <w:rStyle w:val="PageNumber"/>
+              <w:noProof/>
+            </w:rPr>
+            <w:fldChar w:fldCharType="end"/>
+          </w:r>
         </w:p>
       </w:tc>
     </w:tr>
@@ -5134,7 +5158,7 @@
 </file>
 
 <file path=customXml/itemProps1.xml><?xml version="1.0" encoding="utf-8"?>
-<ds:datastoreItem xmlns:ds="http://schemas.openxmlformats.org/officeDocument/2006/customXml" ds:itemID="{B067AE7B-2E53-4FE0-87CD-77199D8AD77A}">
+<ds:datastoreItem xmlns:ds="http://schemas.openxmlformats.org/officeDocument/2006/customXml" ds:itemID="{BE84FEF9-CC68-460E-A223-02174F646FF5}">
   <ds:schemaRefs>
     <ds:schemaRef ds:uri="http://schemas.openxmlformats.org/officeDocument/2006/bibliography"/>
   </ds:schemaRefs>
